--- a/logbook/Dissertation Supervision Log Book.docx
+++ b/logbook/Dissertation Supervision Log Book.docx
@@ -4,7 +4,7 @@
   <w:body>
     <w:p>
       <w:pPr>
-        <w:jc w:val="both"/>
+        <w:jc w:val="center"/>
       </w:pPr>
       <w:r>
         <w:rPr>
@@ -53,7 +53,7 @@
                     </a:ln>
                     <a:extLst>
                       <a:ext uri="{53640926-AAD7-44d8-BBD7-CCE9431645EC}">
-                        <a14:shadowObscured xmlns="" xmlns:mo="http://schemas.microsoft.com/office/mac/office/2008/main" xmlns:mv="urn:schemas-microsoft-com:mac:vml" xmlns:o="urn:schemas-microsoft-com:office:office" xmlns:v="urn:schemas-microsoft-com:vml" xmlns:w10="urn:schemas-microsoft-com:office:word" xmlns:w="http://schemas.openxmlformats.org/wordprocessingml/2006/main" xmlns:a14="http://schemas.microsoft.com/office/drawing/2010/main"/>
+                        <a14:shadowObscured xmlns:a14="http://schemas.microsoft.com/office/drawing/2010/main" xmlns:w="http://schemas.openxmlformats.org/wordprocessingml/2006/main" xmlns:w10="urn:schemas-microsoft-com:office:word" xmlns:v="urn:schemas-microsoft-com:vml" xmlns:o="urn:schemas-microsoft-com:office:office" xmlns:mv="urn:schemas-microsoft-com:mac:vml" xmlns:mo="http://schemas.microsoft.com/office/mac/office/2008/main" xmlns=""/>
                       </a:ext>
                     </a:extLst>
                   </pic:spPr>
@@ -80,7 +80,7 @@
     </w:p>
     <w:p>
       <w:pPr>
-        <w:jc w:val="both"/>
+        <w:jc w:val="center"/>
         <w:rPr>
           <w:b/>
           <w:sz w:val="44"/>
@@ -1821,21 +1821,7 @@
               <w:rPr>
                 <w:sz w:val="24"/>
               </w:rPr>
-              <w:t xml:space="preserve">While no exact data set was found, I </w:t>
-            </w:r>
-            <w:proofErr w:type="gramStart"/>
-            <w:r>
-              <w:rPr>
-                <w:sz w:val="24"/>
-              </w:rPr>
-              <w:t>was able to</w:t>
-            </w:r>
-            <w:proofErr w:type="gramEnd"/>
-            <w:r>
-              <w:rPr>
-                <w:sz w:val="24"/>
-              </w:rPr>
-              <w:t xml:space="preserve"> find one application with the same objective and a study made in a foreign university in relation to food and blood glucose levels. These sources did not provide data sets, however we discussed that there is nothing to lose by reaching out to these entities asking for some sample data. </w:t>
+              <w:t xml:space="preserve">While no exact data set was found, I was able to find one application with the same objective and a study made in a foreign university in relation to food and blood glucose levels. These sources did not provide data sets, however we discussed that there is nothing to lose by reaching out to these entities asking for some sample data. </w:t>
             </w:r>
           </w:p>
           <w:p>
@@ -1944,8 +1930,6 @@
                 <w:sz w:val="24"/>
               </w:rPr>
             </w:pPr>
-            <w:bookmarkStart w:id="0" w:name="_GoBack"/>
-            <w:bookmarkEnd w:id="0"/>
           </w:p>
           <w:p>
             <w:pPr>
@@ -2011,36 +1995,36 @@
           </w:p>
           <w:p>
             <w:pPr>
-              <w:jc w:val="both"/>
-              <w:rPr>
-                <w:b/>
-                <w:sz w:val="24"/>
-              </w:rPr>
-            </w:pPr>
-          </w:p>
-          <w:p>
-            <w:pPr>
-              <w:jc w:val="both"/>
-              <w:rPr>
-                <w:b/>
-                <w:sz w:val="24"/>
-              </w:rPr>
-            </w:pPr>
-          </w:p>
-          <w:p>
-            <w:pPr>
-              <w:jc w:val="both"/>
-              <w:rPr>
-                <w:b/>
-                <w:sz w:val="24"/>
-              </w:rPr>
-            </w:pPr>
-          </w:p>
-          <w:p>
-            <w:pPr>
-              <w:jc w:val="both"/>
-              <w:rPr>
-                <w:b/>
+              <w:pStyle w:val="ListParagraph"/>
+              <w:jc w:val="both"/>
+              <w:rPr>
+                <w:sz w:val="24"/>
+              </w:rPr>
+            </w:pPr>
+          </w:p>
+          <w:p>
+            <w:pPr>
+              <w:pStyle w:val="ListParagraph"/>
+              <w:jc w:val="both"/>
+              <w:rPr>
+                <w:sz w:val="24"/>
+              </w:rPr>
+            </w:pPr>
+          </w:p>
+          <w:p>
+            <w:pPr>
+              <w:pStyle w:val="ListParagraph"/>
+              <w:jc w:val="both"/>
+              <w:rPr>
+                <w:sz w:val="24"/>
+              </w:rPr>
+            </w:pPr>
+          </w:p>
+          <w:p>
+            <w:pPr>
+              <w:pStyle w:val="ListParagraph"/>
+              <w:jc w:val="both"/>
+              <w:rPr>
                 <w:sz w:val="24"/>
               </w:rPr>
             </w:pPr>
@@ -2370,7 +2354,7 @@
             <w:pPr>
               <w:jc w:val="both"/>
               <w:rPr>
-                <w:b/>
+                <w:i/>
                 <w:sz w:val="24"/>
               </w:rPr>
             </w:pPr>
@@ -2383,6 +2367,35 @@
               <w:t>Date :</w:t>
             </w:r>
             <w:proofErr w:type="gramEnd"/>
+            <w:r>
+              <w:rPr>
+                <w:b/>
+                <w:sz w:val="24"/>
+              </w:rPr>
+              <w:t xml:space="preserve"> </w:t>
+            </w:r>
+            <w:r>
+              <w:rPr>
+                <w:i/>
+                <w:sz w:val="24"/>
+              </w:rPr>
+              <w:t>1</w:t>
+            </w:r>
+            <w:r>
+              <w:rPr>
+                <w:i/>
+                <w:sz w:val="24"/>
+                <w:vertAlign w:val="superscript"/>
+              </w:rPr>
+              <w:t>st</w:t>
+            </w:r>
+            <w:r>
+              <w:rPr>
+                <w:i/>
+                <w:sz w:val="24"/>
+              </w:rPr>
+              <w:t xml:space="preserve"> November 2017</w:t>
+            </w:r>
           </w:p>
         </w:tc>
       </w:tr>
@@ -2425,84 +2438,133 @@
           </w:p>
           <w:p>
             <w:pPr>
-              <w:jc w:val="both"/>
-              <w:rPr>
-                <w:b/>
-                <w:sz w:val="24"/>
-              </w:rPr>
-            </w:pPr>
-          </w:p>
-          <w:p>
-            <w:pPr>
-              <w:jc w:val="both"/>
-              <w:rPr>
-                <w:b/>
-                <w:sz w:val="24"/>
-              </w:rPr>
-            </w:pPr>
-          </w:p>
-          <w:p>
-            <w:pPr>
-              <w:jc w:val="both"/>
-              <w:rPr>
-                <w:b/>
-                <w:sz w:val="24"/>
-              </w:rPr>
-            </w:pPr>
-          </w:p>
-          <w:p>
-            <w:pPr>
-              <w:jc w:val="both"/>
-              <w:rPr>
-                <w:b/>
-                <w:sz w:val="24"/>
-              </w:rPr>
-            </w:pPr>
-          </w:p>
-          <w:p>
-            <w:pPr>
-              <w:jc w:val="both"/>
-              <w:rPr>
-                <w:b/>
-                <w:sz w:val="24"/>
-              </w:rPr>
-            </w:pPr>
-          </w:p>
-          <w:p>
-            <w:pPr>
-              <w:jc w:val="both"/>
-              <w:rPr>
-                <w:b/>
-                <w:sz w:val="24"/>
-              </w:rPr>
-            </w:pPr>
-          </w:p>
-          <w:p>
-            <w:pPr>
-              <w:jc w:val="both"/>
-              <w:rPr>
-                <w:b/>
-                <w:sz w:val="24"/>
-              </w:rPr>
-            </w:pPr>
-          </w:p>
-          <w:p>
-            <w:pPr>
-              <w:jc w:val="both"/>
-              <w:rPr>
-                <w:b/>
-                <w:sz w:val="24"/>
-              </w:rPr>
-            </w:pPr>
-          </w:p>
-          <w:p>
-            <w:pPr>
-              <w:jc w:val="both"/>
-              <w:rPr>
-                <w:b/>
-                <w:sz w:val="24"/>
-              </w:rPr>
-            </w:pPr>
+              <w:pStyle w:val="ListParagraph"/>
+              <w:numPr>
+                <w:ilvl w:val="0"/>
+                <w:numId w:val="2"/>
+              </w:numPr>
+              <w:jc w:val="both"/>
+              <w:rPr>
+                <w:sz w:val="24"/>
+              </w:rPr>
+            </w:pPr>
+            <w:r>
+              <w:rPr>
+                <w:sz w:val="24"/>
+              </w:rPr>
+              <w:t>During the week I research</w:t>
+            </w:r>
+            <w:r>
+              <w:rPr>
+                <w:sz w:val="24"/>
+              </w:rPr>
+              <w:t>ed</w:t>
+            </w:r>
+            <w:r>
+              <w:rPr>
+                <w:sz w:val="24"/>
+              </w:rPr>
+              <w:t xml:space="preserve"> more on the idea of</w:t>
+            </w:r>
+            <w:r>
+              <w:rPr>
+                <w:b/>
+                <w:sz w:val="24"/>
+              </w:rPr>
+              <w:t xml:space="preserve"> </w:t>
+            </w:r>
+            <w:r>
+              <w:rPr>
+                <w:sz w:val="24"/>
+              </w:rPr>
+              <w:t xml:space="preserve">comparing decision trees to a different prediction algorithm and decided to pursue this idea after seeing some papers do the same </w:t>
+            </w:r>
+          </w:p>
+          <w:p>
+            <w:pPr>
+              <w:pStyle w:val="ListParagraph"/>
+              <w:numPr>
+                <w:ilvl w:val="0"/>
+                <w:numId w:val="2"/>
+              </w:numPr>
+              <w:jc w:val="both"/>
+              <w:rPr>
+                <w:sz w:val="24"/>
+              </w:rPr>
+            </w:pPr>
+            <w:r>
+              <w:rPr>
+                <w:sz w:val="24"/>
+              </w:rPr>
+              <w:t xml:space="preserve">I also found a dataset which is close to what I need even though during the coming week I need to further analyse and clean the data </w:t>
+            </w:r>
+            <w:proofErr w:type="gramStart"/>
+            <w:r>
+              <w:rPr>
+                <w:sz w:val="24"/>
+              </w:rPr>
+              <w:t>in order to</w:t>
+            </w:r>
+            <w:proofErr w:type="gramEnd"/>
+            <w:r>
+              <w:rPr>
+                <w:sz w:val="24"/>
+              </w:rPr>
+              <w:t xml:space="preserve"> decide what predictions and general analysis can be taken from it</w:t>
+            </w:r>
+          </w:p>
+          <w:p>
+            <w:pPr>
+              <w:pStyle w:val="ListParagraph"/>
+              <w:numPr>
+                <w:ilvl w:val="0"/>
+                <w:numId w:val="2"/>
+              </w:numPr>
+              <w:jc w:val="both"/>
+              <w:rPr>
+                <w:sz w:val="24"/>
+              </w:rPr>
+            </w:pPr>
+            <w:r>
+              <w:rPr>
+                <w:sz w:val="24"/>
+              </w:rPr>
+              <w:t xml:space="preserve">We also discussed a template I created of the sections for the dissertation paper </w:t>
+            </w:r>
+          </w:p>
+          <w:p>
+            <w:pPr>
+              <w:pStyle w:val="ListParagraph"/>
+              <w:numPr>
+                <w:ilvl w:val="0"/>
+                <w:numId w:val="2"/>
+              </w:numPr>
+              <w:jc w:val="both"/>
+              <w:rPr>
+                <w:b/>
+                <w:sz w:val="24"/>
+              </w:rPr>
+            </w:pPr>
+            <w:r>
+              <w:rPr>
+                <w:sz w:val="24"/>
+              </w:rPr>
+              <w:t xml:space="preserve">Literature wise I need to find more papers </w:t>
+            </w:r>
+            <w:proofErr w:type="gramStart"/>
+            <w:r>
+              <w:rPr>
+                <w:sz w:val="24"/>
+              </w:rPr>
+              <w:t>in order to</w:t>
+            </w:r>
+            <w:proofErr w:type="gramEnd"/>
+            <w:r>
+              <w:rPr>
+                <w:sz w:val="24"/>
+              </w:rPr>
+              <w:t xml:space="preserve"> have more information and be more educated on the topic, mainly medical data mining and predictions in the diabetic field</w:t>
+            </w:r>
           </w:p>
           <w:p>
             <w:pPr>
@@ -2841,6 +2903,12 @@
                 <w:sz w:val="24"/>
               </w:rPr>
             </w:pPr>
+            <w:r>
+              <w:rPr>
+                <w:sz w:val="24"/>
+              </w:rPr>
+              <w:t>08/11/17</w:t>
+            </w:r>
           </w:p>
         </w:tc>
       </w:tr>
@@ -2995,7 +3063,7 @@
             <w:pPr>
               <w:jc w:val="both"/>
               <w:rPr>
-                <w:b/>
+                <w:i/>
                 <w:sz w:val="24"/>
               </w:rPr>
             </w:pPr>
@@ -3008,6 +3076,35 @@
               <w:t>Date :</w:t>
             </w:r>
             <w:proofErr w:type="gramEnd"/>
+            <w:r>
+              <w:rPr>
+                <w:b/>
+                <w:sz w:val="24"/>
+              </w:rPr>
+              <w:t xml:space="preserve"> </w:t>
+            </w:r>
+            <w:r>
+              <w:rPr>
+                <w:i/>
+                <w:sz w:val="24"/>
+              </w:rPr>
+              <w:t>15</w:t>
+            </w:r>
+            <w:r>
+              <w:rPr>
+                <w:i/>
+                <w:sz w:val="24"/>
+                <w:vertAlign w:val="superscript"/>
+              </w:rPr>
+              <w:t>th</w:t>
+            </w:r>
+            <w:r>
+              <w:rPr>
+                <w:i/>
+                <w:sz w:val="24"/>
+              </w:rPr>
+              <w:t xml:space="preserve"> November 2017</w:t>
+            </w:r>
           </w:p>
         </w:tc>
       </w:tr>
@@ -3050,102 +3147,193 @@
           </w:p>
           <w:p>
             <w:pPr>
-              <w:jc w:val="both"/>
-              <w:rPr>
-                <w:b/>
-                <w:sz w:val="24"/>
-              </w:rPr>
-            </w:pPr>
-          </w:p>
-          <w:p>
-            <w:pPr>
-              <w:jc w:val="both"/>
-              <w:rPr>
-                <w:b/>
-                <w:sz w:val="24"/>
-              </w:rPr>
-            </w:pPr>
-          </w:p>
-          <w:p>
-            <w:pPr>
-              <w:jc w:val="both"/>
-              <w:rPr>
-                <w:b/>
-                <w:sz w:val="24"/>
-              </w:rPr>
-            </w:pPr>
-          </w:p>
-          <w:p>
-            <w:pPr>
-              <w:jc w:val="both"/>
-              <w:rPr>
-                <w:b/>
-                <w:sz w:val="24"/>
-              </w:rPr>
-            </w:pPr>
-          </w:p>
-          <w:p>
-            <w:pPr>
-              <w:jc w:val="both"/>
-              <w:rPr>
-                <w:b/>
-                <w:sz w:val="24"/>
-              </w:rPr>
-            </w:pPr>
-          </w:p>
-          <w:p>
-            <w:pPr>
-              <w:jc w:val="both"/>
-              <w:rPr>
-                <w:b/>
-                <w:sz w:val="24"/>
-              </w:rPr>
-            </w:pPr>
-          </w:p>
-          <w:p>
-            <w:pPr>
-              <w:jc w:val="both"/>
-              <w:rPr>
-                <w:b/>
-                <w:sz w:val="24"/>
-              </w:rPr>
-            </w:pPr>
-          </w:p>
-          <w:p>
-            <w:pPr>
-              <w:jc w:val="both"/>
-              <w:rPr>
-                <w:b/>
-                <w:sz w:val="24"/>
-              </w:rPr>
-            </w:pPr>
-          </w:p>
-          <w:p>
-            <w:pPr>
-              <w:jc w:val="both"/>
-              <w:rPr>
-                <w:b/>
-                <w:sz w:val="24"/>
-              </w:rPr>
-            </w:pPr>
-          </w:p>
-          <w:p>
-            <w:pPr>
-              <w:jc w:val="both"/>
-              <w:rPr>
-                <w:b/>
-                <w:sz w:val="24"/>
-              </w:rPr>
-            </w:pPr>
-          </w:p>
-          <w:p>
-            <w:pPr>
-              <w:jc w:val="both"/>
-              <w:rPr>
-                <w:b/>
-                <w:sz w:val="24"/>
-              </w:rPr>
-            </w:pPr>
+              <w:pStyle w:val="ListParagraph"/>
+              <w:numPr>
+                <w:ilvl w:val="0"/>
+                <w:numId w:val="2"/>
+              </w:numPr>
+              <w:jc w:val="both"/>
+              <w:rPr>
+                <w:sz w:val="24"/>
+              </w:rPr>
+            </w:pPr>
+            <w:r>
+              <w:rPr>
+                <w:sz w:val="24"/>
+              </w:rPr>
+              <w:t>Since</w:t>
+            </w:r>
+            <w:r>
+              <w:rPr>
+                <w:sz w:val="24"/>
+              </w:rPr>
+              <w:t xml:space="preserve"> the last meeting I analysed the data set I had found and jotted down some ideas of what it can be used for but </w:t>
+            </w:r>
+            <w:proofErr w:type="gramStart"/>
+            <w:r>
+              <w:rPr>
+                <w:sz w:val="24"/>
+              </w:rPr>
+              <w:t>In</w:t>
+            </w:r>
+            <w:proofErr w:type="gramEnd"/>
+            <w:r>
+              <w:rPr>
+                <w:sz w:val="24"/>
+              </w:rPr>
+              <w:t xml:space="preserve"> the mean time one of the foundations I has emailed regarding their data answered back </w:t>
+            </w:r>
+          </w:p>
+          <w:p>
+            <w:pPr>
+              <w:pStyle w:val="ListParagraph"/>
+              <w:numPr>
+                <w:ilvl w:val="0"/>
+                <w:numId w:val="2"/>
+              </w:numPr>
+              <w:jc w:val="both"/>
+              <w:rPr>
+                <w:b/>
+                <w:sz w:val="24"/>
+              </w:rPr>
+            </w:pPr>
+            <w:r>
+              <w:rPr>
+                <w:sz w:val="24"/>
+              </w:rPr>
+              <w:t xml:space="preserve">The </w:t>
+            </w:r>
+            <w:r>
+              <w:rPr>
+                <w:sz w:val="24"/>
+              </w:rPr>
+              <w:t xml:space="preserve">Night </w:t>
+            </w:r>
+            <w:r>
+              <w:rPr>
+                <w:sz w:val="24"/>
+              </w:rPr>
+              <w:t>Scout</w:t>
+            </w:r>
+            <w:r>
+              <w:rPr>
+                <w:sz w:val="24"/>
+              </w:rPr>
+              <w:t xml:space="preserve"> Foundation, who I heard back from, </w:t>
+            </w:r>
+            <w:r>
+              <w:rPr>
+                <w:sz w:val="24"/>
+              </w:rPr>
+              <w:t xml:space="preserve">has a collection of data from people who donate their readings to this foundation for research and community purposes. </w:t>
+            </w:r>
+          </w:p>
+          <w:p>
+            <w:pPr>
+              <w:pStyle w:val="ListParagraph"/>
+              <w:numPr>
+                <w:ilvl w:val="0"/>
+                <w:numId w:val="2"/>
+              </w:numPr>
+              <w:jc w:val="both"/>
+              <w:rPr>
+                <w:b/>
+                <w:sz w:val="24"/>
+              </w:rPr>
+            </w:pPr>
+            <w:r>
+              <w:rPr>
+                <w:sz w:val="24"/>
+              </w:rPr>
+              <w:t>The email did not contain links to any data however it had links to descriptions of the data that can be found. After emailing back saying that was interested in what they had to offer I received another email with links to the data</w:t>
+            </w:r>
+          </w:p>
+          <w:p>
+            <w:pPr>
+              <w:pStyle w:val="ListParagraph"/>
+              <w:numPr>
+                <w:ilvl w:val="0"/>
+                <w:numId w:val="2"/>
+              </w:numPr>
+              <w:jc w:val="both"/>
+              <w:rPr>
+                <w:sz w:val="24"/>
+              </w:rPr>
+            </w:pPr>
+            <w:r>
+              <w:rPr>
+                <w:sz w:val="24"/>
+              </w:rPr>
+              <w:t xml:space="preserve">The data was zipped and in </w:t>
+            </w:r>
+            <w:proofErr w:type="spellStart"/>
+            <w:r>
+              <w:rPr>
+                <w:sz w:val="24"/>
+              </w:rPr>
+              <w:t>Json</w:t>
+            </w:r>
+            <w:proofErr w:type="spellEnd"/>
+            <w:r>
+              <w:rPr>
+                <w:sz w:val="24"/>
+              </w:rPr>
+              <w:t xml:space="preserve"> </w:t>
+            </w:r>
+            <w:proofErr w:type="gramStart"/>
+            <w:r>
+              <w:rPr>
+                <w:sz w:val="24"/>
+              </w:rPr>
+              <w:t>format</w:t>
+            </w:r>
+            <w:proofErr w:type="gramEnd"/>
+            <w:r>
+              <w:rPr>
+                <w:sz w:val="24"/>
+              </w:rPr>
+              <w:t xml:space="preserve"> so my next task is to </w:t>
+            </w:r>
+            <w:r>
+              <w:rPr>
+                <w:sz w:val="24"/>
+              </w:rPr>
+              <w:t xml:space="preserve">convert and analyse the data </w:t>
+            </w:r>
+          </w:p>
+          <w:p>
+            <w:pPr>
+              <w:pStyle w:val="ListParagraph"/>
+              <w:numPr>
+                <w:ilvl w:val="0"/>
+                <w:numId w:val="2"/>
+              </w:numPr>
+              <w:jc w:val="both"/>
+              <w:rPr>
+                <w:b/>
+                <w:sz w:val="24"/>
+              </w:rPr>
+            </w:pPr>
+            <w:r>
+              <w:rPr>
+                <w:sz w:val="24"/>
+              </w:rPr>
+              <w:t xml:space="preserve">Regardless of this, I will </w:t>
+            </w:r>
+            <w:proofErr w:type="gramStart"/>
+            <w:r>
+              <w:rPr>
+                <w:sz w:val="24"/>
+              </w:rPr>
+              <w:t>still keep</w:t>
+            </w:r>
+            <w:proofErr w:type="gramEnd"/>
+            <w:r>
+              <w:rPr>
+                <w:sz w:val="24"/>
+              </w:rPr>
+              <w:t xml:space="preserve"> the first data set that I had as it would also be interesting to compare results from different data sets, if time permits </w:t>
+            </w:r>
           </w:p>
           <w:p>
             <w:pPr>
@@ -3466,6 +3654,12 @@
                 <w:sz w:val="24"/>
               </w:rPr>
             </w:pPr>
+            <w:r>
+              <w:rPr>
+                <w:sz w:val="24"/>
+              </w:rPr>
+              <w:t>22/11/17</w:t>
+            </w:r>
           </w:p>
         </w:tc>
       </w:tr>
@@ -3627,7 +3821,7 @@
             <w:pPr>
               <w:jc w:val="both"/>
               <w:rPr>
-                <w:b/>
+                <w:i/>
                 <w:sz w:val="24"/>
               </w:rPr>
             </w:pPr>
@@ -3640,6 +3834,35 @@
               <w:t>Date :</w:t>
             </w:r>
             <w:proofErr w:type="gramEnd"/>
+            <w:r>
+              <w:rPr>
+                <w:b/>
+                <w:sz w:val="24"/>
+              </w:rPr>
+              <w:t xml:space="preserve"> </w:t>
+            </w:r>
+            <w:r>
+              <w:rPr>
+                <w:i/>
+                <w:sz w:val="24"/>
+              </w:rPr>
+              <w:t>22</w:t>
+            </w:r>
+            <w:r>
+              <w:rPr>
+                <w:i/>
+                <w:sz w:val="24"/>
+                <w:vertAlign w:val="superscript"/>
+              </w:rPr>
+              <w:t>nd</w:t>
+            </w:r>
+            <w:r>
+              <w:rPr>
+                <w:i/>
+                <w:sz w:val="24"/>
+              </w:rPr>
+              <w:t xml:space="preserve"> November 2017</w:t>
+            </w:r>
           </w:p>
         </w:tc>
       </w:tr>
@@ -3682,84 +3905,143 @@
           </w:p>
           <w:p>
             <w:pPr>
-              <w:jc w:val="both"/>
-              <w:rPr>
-                <w:b/>
-                <w:sz w:val="24"/>
-              </w:rPr>
-            </w:pPr>
-          </w:p>
-          <w:p>
-            <w:pPr>
-              <w:jc w:val="both"/>
-              <w:rPr>
-                <w:b/>
-                <w:sz w:val="24"/>
-              </w:rPr>
-            </w:pPr>
-          </w:p>
-          <w:p>
-            <w:pPr>
-              <w:jc w:val="both"/>
-              <w:rPr>
-                <w:b/>
-                <w:sz w:val="24"/>
-              </w:rPr>
-            </w:pPr>
-          </w:p>
-          <w:p>
-            <w:pPr>
-              <w:jc w:val="both"/>
-              <w:rPr>
-                <w:b/>
-                <w:sz w:val="24"/>
-              </w:rPr>
-            </w:pPr>
-          </w:p>
-          <w:p>
-            <w:pPr>
-              <w:jc w:val="both"/>
-              <w:rPr>
-                <w:b/>
-                <w:sz w:val="24"/>
-              </w:rPr>
-            </w:pPr>
-          </w:p>
-          <w:p>
-            <w:pPr>
-              <w:jc w:val="both"/>
-              <w:rPr>
-                <w:b/>
-                <w:sz w:val="24"/>
-              </w:rPr>
-            </w:pPr>
-          </w:p>
-          <w:p>
-            <w:pPr>
-              <w:jc w:val="both"/>
-              <w:rPr>
-                <w:b/>
-                <w:sz w:val="24"/>
-              </w:rPr>
-            </w:pPr>
-          </w:p>
-          <w:p>
-            <w:pPr>
-              <w:jc w:val="both"/>
-              <w:rPr>
-                <w:b/>
-                <w:sz w:val="24"/>
-              </w:rPr>
-            </w:pPr>
-          </w:p>
-          <w:p>
-            <w:pPr>
-              <w:jc w:val="both"/>
-              <w:rPr>
-                <w:b/>
-                <w:sz w:val="24"/>
-              </w:rPr>
-            </w:pPr>
+              <w:pStyle w:val="ListParagraph"/>
+              <w:numPr>
+                <w:ilvl w:val="0"/>
+                <w:numId w:val="2"/>
+              </w:numPr>
+              <w:jc w:val="both"/>
+              <w:rPr>
+                <w:b/>
+                <w:sz w:val="24"/>
+              </w:rPr>
+            </w:pPr>
+            <w:r>
+              <w:rPr>
+                <w:sz w:val="24"/>
+              </w:rPr>
+              <w:t xml:space="preserve">As the data set that from the Night Scout Foundation was in </w:t>
+            </w:r>
+            <w:proofErr w:type="spellStart"/>
+            <w:r>
+              <w:rPr>
+                <w:sz w:val="24"/>
+              </w:rPr>
+              <w:t>json</w:t>
+            </w:r>
+            <w:proofErr w:type="spellEnd"/>
+            <w:r>
+              <w:rPr>
+                <w:sz w:val="24"/>
+              </w:rPr>
+              <w:t xml:space="preserve"> format, during the past week I wrote a program to iterate through the folders and convert the files to excel</w:t>
+            </w:r>
+          </w:p>
+          <w:p>
+            <w:pPr>
+              <w:pStyle w:val="ListParagraph"/>
+              <w:numPr>
+                <w:ilvl w:val="0"/>
+                <w:numId w:val="2"/>
+              </w:numPr>
+              <w:jc w:val="both"/>
+              <w:rPr>
+                <w:b/>
+                <w:sz w:val="24"/>
+              </w:rPr>
+            </w:pPr>
+            <w:r>
+              <w:rPr>
+                <w:sz w:val="24"/>
+              </w:rPr>
+              <w:t>There are 21 folders, a folder for each person and each person has at least four different files</w:t>
+            </w:r>
+          </w:p>
+          <w:p>
+            <w:pPr>
+              <w:pStyle w:val="ListParagraph"/>
+              <w:numPr>
+                <w:ilvl w:val="0"/>
+                <w:numId w:val="2"/>
+              </w:numPr>
+              <w:jc w:val="both"/>
+              <w:rPr>
+                <w:b/>
+                <w:sz w:val="24"/>
+              </w:rPr>
+            </w:pPr>
+            <w:r>
+              <w:rPr>
+                <w:sz w:val="24"/>
+              </w:rPr>
+              <w:t>A short review of the data types and folders showed that not every folder is the same, some has missing data and some data types are not straight forward</w:t>
+            </w:r>
+          </w:p>
+          <w:p>
+            <w:pPr>
+              <w:pStyle w:val="ListParagraph"/>
+              <w:numPr>
+                <w:ilvl w:val="0"/>
+                <w:numId w:val="2"/>
+              </w:numPr>
+              <w:jc w:val="both"/>
+              <w:rPr>
+                <w:b/>
+                <w:sz w:val="24"/>
+              </w:rPr>
+            </w:pPr>
+            <w:r>
+              <w:rPr>
+                <w:sz w:val="24"/>
+              </w:rPr>
+              <w:t xml:space="preserve">It was discussed that for the next week or two time should be spent on analysing the data and reading papers </w:t>
+            </w:r>
+            <w:proofErr w:type="gramStart"/>
+            <w:r>
+              <w:rPr>
+                <w:sz w:val="24"/>
+              </w:rPr>
+              <w:t>in order to</w:t>
+            </w:r>
+            <w:proofErr w:type="gramEnd"/>
+            <w:r>
+              <w:rPr>
+                <w:sz w:val="24"/>
+              </w:rPr>
+              <w:t xml:space="preserve"> start the literature review</w:t>
+            </w:r>
+          </w:p>
+          <w:p>
+            <w:pPr>
+              <w:pStyle w:val="ListParagraph"/>
+              <w:numPr>
+                <w:ilvl w:val="0"/>
+                <w:numId w:val="2"/>
+              </w:numPr>
+              <w:jc w:val="both"/>
+              <w:rPr>
+                <w:b/>
+                <w:sz w:val="24"/>
+              </w:rPr>
+            </w:pPr>
+            <w:r>
+              <w:rPr>
+                <w:sz w:val="24"/>
+              </w:rPr>
+              <w:t xml:space="preserve">The first draft of the review is due for </w:t>
+            </w:r>
+            <w:r>
+              <w:rPr>
+                <w:sz w:val="24"/>
+              </w:rPr>
+              <w:t xml:space="preserve">week </w:t>
+            </w:r>
+            <w:r>
+              <w:rPr>
+                <w:sz w:val="24"/>
+              </w:rPr>
+              <w:t>before the Christmas holidays start</w:t>
+            </w:r>
           </w:p>
           <w:p>
             <w:pPr>
@@ -4098,6 +4380,12 @@
                 <w:sz w:val="24"/>
               </w:rPr>
             </w:pPr>
+            <w:r>
+              <w:rPr>
+                <w:sz w:val="24"/>
+              </w:rPr>
+              <w:t>29/11/17</w:t>
+            </w:r>
           </w:p>
         </w:tc>
       </w:tr>
@@ -4259,7 +4547,7 @@
             <w:pPr>
               <w:jc w:val="both"/>
               <w:rPr>
-                <w:b/>
+                <w:i/>
                 <w:sz w:val="24"/>
               </w:rPr>
             </w:pPr>
@@ -4272,6 +4560,35 @@
               <w:t>Date :</w:t>
             </w:r>
             <w:proofErr w:type="gramEnd"/>
+            <w:r>
+              <w:rPr>
+                <w:b/>
+                <w:sz w:val="24"/>
+              </w:rPr>
+              <w:t xml:space="preserve"> </w:t>
+            </w:r>
+            <w:r>
+              <w:rPr>
+                <w:i/>
+                <w:sz w:val="24"/>
+              </w:rPr>
+              <w:t>6</w:t>
+            </w:r>
+            <w:r>
+              <w:rPr>
+                <w:i/>
+                <w:sz w:val="24"/>
+                <w:vertAlign w:val="superscript"/>
+              </w:rPr>
+              <w:t>th</w:t>
+            </w:r>
+            <w:r>
+              <w:rPr>
+                <w:i/>
+                <w:sz w:val="24"/>
+              </w:rPr>
+              <w:t xml:space="preserve"> December 2017</w:t>
+            </w:r>
           </w:p>
         </w:tc>
       </w:tr>
@@ -4314,111 +4631,148 @@
           </w:p>
           <w:p>
             <w:pPr>
-              <w:jc w:val="both"/>
-              <w:rPr>
-                <w:b/>
-                <w:sz w:val="24"/>
-              </w:rPr>
-            </w:pPr>
-          </w:p>
-          <w:p>
-            <w:pPr>
-              <w:jc w:val="both"/>
-              <w:rPr>
-                <w:b/>
-                <w:sz w:val="24"/>
-              </w:rPr>
-            </w:pPr>
-          </w:p>
-          <w:p>
-            <w:pPr>
-              <w:jc w:val="both"/>
-              <w:rPr>
-                <w:b/>
-                <w:sz w:val="24"/>
-              </w:rPr>
-            </w:pPr>
-          </w:p>
-          <w:p>
-            <w:pPr>
-              <w:jc w:val="both"/>
-              <w:rPr>
-                <w:b/>
-                <w:sz w:val="24"/>
-              </w:rPr>
-            </w:pPr>
-          </w:p>
-          <w:p>
-            <w:pPr>
-              <w:jc w:val="both"/>
-              <w:rPr>
-                <w:b/>
-                <w:sz w:val="24"/>
-              </w:rPr>
-            </w:pPr>
-          </w:p>
-          <w:p>
-            <w:pPr>
-              <w:jc w:val="both"/>
-              <w:rPr>
-                <w:b/>
-                <w:sz w:val="24"/>
-              </w:rPr>
-            </w:pPr>
-          </w:p>
-          <w:p>
-            <w:pPr>
-              <w:jc w:val="both"/>
-              <w:rPr>
-                <w:b/>
-                <w:sz w:val="24"/>
-              </w:rPr>
-            </w:pPr>
-          </w:p>
-          <w:p>
-            <w:pPr>
-              <w:jc w:val="both"/>
-              <w:rPr>
-                <w:b/>
-                <w:sz w:val="24"/>
-              </w:rPr>
-            </w:pPr>
-          </w:p>
-          <w:p>
-            <w:pPr>
-              <w:jc w:val="both"/>
-              <w:rPr>
-                <w:b/>
-                <w:sz w:val="24"/>
-              </w:rPr>
-            </w:pPr>
-          </w:p>
-          <w:p>
-            <w:pPr>
-              <w:jc w:val="both"/>
-              <w:rPr>
-                <w:b/>
-                <w:sz w:val="24"/>
-              </w:rPr>
-            </w:pPr>
-          </w:p>
-          <w:p>
-            <w:pPr>
-              <w:jc w:val="both"/>
-              <w:rPr>
-                <w:b/>
-                <w:sz w:val="24"/>
-              </w:rPr>
-            </w:pPr>
-          </w:p>
-          <w:p>
-            <w:pPr>
-              <w:jc w:val="both"/>
-              <w:rPr>
-                <w:b/>
-                <w:sz w:val="24"/>
-              </w:rPr>
-            </w:pPr>
+              <w:pStyle w:val="ListParagraph"/>
+              <w:numPr>
+                <w:ilvl w:val="0"/>
+                <w:numId w:val="2"/>
+              </w:numPr>
+              <w:jc w:val="both"/>
+              <w:rPr>
+                <w:b/>
+                <w:sz w:val="24"/>
+              </w:rPr>
+            </w:pPr>
+            <w:r>
+              <w:rPr>
+                <w:sz w:val="24"/>
+              </w:rPr>
+              <w:t xml:space="preserve">During this meeting we discussed the data set from the Night Scout foundation and how it needs to be cleaned </w:t>
+            </w:r>
+            <w:proofErr w:type="gramStart"/>
+            <w:r>
+              <w:rPr>
+                <w:sz w:val="24"/>
+              </w:rPr>
+              <w:t>in order to</w:t>
+            </w:r>
+            <w:proofErr w:type="gramEnd"/>
+            <w:r>
+              <w:rPr>
+                <w:sz w:val="24"/>
+              </w:rPr>
+              <w:t xml:space="preserve"> be used </w:t>
+            </w:r>
+          </w:p>
+          <w:p>
+            <w:pPr>
+              <w:pStyle w:val="ListParagraph"/>
+              <w:numPr>
+                <w:ilvl w:val="0"/>
+                <w:numId w:val="2"/>
+              </w:numPr>
+              <w:jc w:val="both"/>
+              <w:rPr>
+                <w:sz w:val="24"/>
+              </w:rPr>
+            </w:pPr>
+            <w:r>
+              <w:rPr>
+                <w:sz w:val="24"/>
+              </w:rPr>
+              <w:t xml:space="preserve">For the cleaning process it was suggested to create a database and </w:t>
+            </w:r>
+            <w:proofErr w:type="gramStart"/>
+            <w:r>
+              <w:rPr>
+                <w:sz w:val="24"/>
+              </w:rPr>
+              <w:t>some kind of simple</w:t>
+            </w:r>
+            <w:proofErr w:type="gramEnd"/>
+            <w:r>
+              <w:rPr>
+                <w:sz w:val="24"/>
+              </w:rPr>
+              <w:t xml:space="preserve"> automation </w:t>
+            </w:r>
+            <w:r>
+              <w:rPr>
+                <w:sz w:val="24"/>
+              </w:rPr>
+              <w:t>system to put all the data into one table. This method will not only save time but also reduce the risk of human error, if the data had to be processed manually</w:t>
+            </w:r>
+          </w:p>
+          <w:p>
+            <w:pPr>
+              <w:pStyle w:val="ListParagraph"/>
+              <w:numPr>
+                <w:ilvl w:val="0"/>
+                <w:numId w:val="2"/>
+              </w:numPr>
+              <w:jc w:val="both"/>
+              <w:rPr>
+                <w:sz w:val="24"/>
+              </w:rPr>
+            </w:pPr>
+            <w:r>
+              <w:rPr>
+                <w:sz w:val="24"/>
+              </w:rPr>
+              <w:t>Furthermore</w:t>
+            </w:r>
+            <w:r>
+              <w:rPr>
+                <w:sz w:val="24"/>
+              </w:rPr>
+              <w:t>,</w:t>
+            </w:r>
+            <w:r>
+              <w:rPr>
+                <w:sz w:val="24"/>
+              </w:rPr>
+              <w:t xml:space="preserve"> since some data types are still not clear, I will be sending an email to the person who sent the data with questions regarding their meaning </w:t>
+            </w:r>
+          </w:p>
+          <w:p>
+            <w:pPr>
+              <w:pStyle w:val="ListParagraph"/>
+              <w:numPr>
+                <w:ilvl w:val="0"/>
+                <w:numId w:val="2"/>
+              </w:numPr>
+              <w:jc w:val="both"/>
+              <w:rPr>
+                <w:sz w:val="24"/>
+              </w:rPr>
+            </w:pPr>
+            <w:r>
+              <w:rPr>
+                <w:sz w:val="24"/>
+              </w:rPr>
+              <w:t xml:space="preserve">As January is fast approaching for the time being focused should be placed on the literature review </w:t>
+            </w:r>
+          </w:p>
+          <w:p>
+            <w:pPr>
+              <w:pStyle w:val="ListParagraph"/>
+              <w:numPr>
+                <w:ilvl w:val="0"/>
+                <w:numId w:val="2"/>
+              </w:numPr>
+              <w:jc w:val="both"/>
+              <w:rPr>
+                <w:b/>
+                <w:sz w:val="24"/>
+              </w:rPr>
+            </w:pPr>
+            <w:r>
+              <w:rPr>
+                <w:sz w:val="24"/>
+              </w:rPr>
+              <w:t xml:space="preserve">The structure of the literature review was also discussed and how some sections should have subsections and the overall importance of having a good flow between the paragraphs </w:t>
+            </w:r>
+            <w:bookmarkStart w:id="0" w:name="_GoBack"/>
+            <w:bookmarkEnd w:id="0"/>
           </w:p>
           <w:p>
             <w:pPr>
@@ -4730,6 +5084,12 @@
                 <w:sz w:val="24"/>
               </w:rPr>
             </w:pPr>
+            <w:r>
+              <w:rPr>
+                <w:sz w:val="24"/>
+              </w:rPr>
+              <w:t>20/12/17</w:t>
+            </w:r>
           </w:p>
         </w:tc>
       </w:tr>
@@ -4884,7 +5244,7 @@
             <w:pPr>
               <w:jc w:val="both"/>
               <w:rPr>
-                <w:b/>
+                <w:i/>
                 <w:sz w:val="24"/>
               </w:rPr>
             </w:pPr>
@@ -4897,6 +5257,42 @@
               <w:t>Date :</w:t>
             </w:r>
             <w:proofErr w:type="gramEnd"/>
+            <w:r>
+              <w:rPr>
+                <w:b/>
+                <w:sz w:val="24"/>
+              </w:rPr>
+              <w:t xml:space="preserve"> </w:t>
+            </w:r>
+            <w:r>
+              <w:rPr>
+                <w:i/>
+                <w:sz w:val="24"/>
+              </w:rPr>
+              <w:t>20</w:t>
+            </w:r>
+            <w:r>
+              <w:rPr>
+                <w:i/>
+                <w:sz w:val="24"/>
+                <w:vertAlign w:val="superscript"/>
+              </w:rPr>
+              <w:t>th</w:t>
+            </w:r>
+            <w:r>
+              <w:rPr>
+                <w:i/>
+                <w:sz w:val="24"/>
+              </w:rPr>
+              <w:t xml:space="preserve"> </w:t>
+            </w:r>
+            <w:r>
+              <w:rPr>
+                <w:i/>
+                <w:sz w:val="24"/>
+              </w:rPr>
+              <w:t>December 2017</w:t>
+            </w:r>
           </w:p>
         </w:tc>
       </w:tr>
@@ -22780,6 +23176,7 @@
         <w:docPartUnique/>
       </w:docPartObj>
     </w:sdtPr>
+    <w:sdtEndPr/>
     <w:sdtContent>
       <w:p>
         <w:pPr>
@@ -22802,7 +23199,7 @@
           <w:rPr>
             <w:noProof/>
           </w:rPr>
-          <w:t>11</w:t>
+          <w:t>21</w:t>
         </w:r>
         <w:r>
           <w:rPr>
@@ -24010,7 +24407,7 @@
 </file>
 
 <file path=customXml/itemProps1.xml><?xml version="1.0" encoding="utf-8"?>
-<ds:datastoreItem xmlns:ds="http://schemas.openxmlformats.org/officeDocument/2006/customXml" ds:itemID="{2D35A631-253D-47B5-98AB-41477EDDD769}">
+<ds:datastoreItem xmlns:ds="http://schemas.openxmlformats.org/officeDocument/2006/customXml" ds:itemID="{C9D7E147-ACB4-4E29-B296-770E3A79480B}">
   <ds:schemaRefs>
     <ds:schemaRef ds:uri="http://schemas.openxmlformats.org/officeDocument/2006/bibliography"/>
   </ds:schemaRefs>

--- a/logbook/Dissertation Supervision Log Book.docx
+++ b/logbook/Dissertation Supervision Log Book.docx
@@ -53,7 +53,7 @@
                     </a:ln>
                     <a:extLst>
                       <a:ext uri="{53640926-AAD7-44d8-BBD7-CCE9431645EC}">
-                        <a14:shadowObscured xmlns:a14="http://schemas.microsoft.com/office/drawing/2010/main" xmlns:w="http://schemas.openxmlformats.org/wordprocessingml/2006/main" xmlns:w10="urn:schemas-microsoft-com:office:word" xmlns:v="urn:schemas-microsoft-com:vml" xmlns:o="urn:schemas-microsoft-com:office:office" xmlns:mv="urn:schemas-microsoft-com:mac:vml" xmlns:mo="http://schemas.microsoft.com/office/mac/office/2008/main" xmlns=""/>
+                        <a14:shadowObscured xmlns="" xmlns:mo="http://schemas.microsoft.com/office/mac/office/2008/main" xmlns:mv="urn:schemas-microsoft-com:mac:vml" xmlns:o="urn:schemas-microsoft-com:office:office" xmlns:v="urn:schemas-microsoft-com:vml" xmlns:w10="urn:schemas-microsoft-com:office:word" xmlns:w="http://schemas.openxmlformats.org/wordprocessingml/2006/main" xmlns:a14="http://schemas.microsoft.com/office/drawing/2010/main"/>
                       </a:ext>
                     </a:extLst>
                   </pic:spPr>
@@ -4771,8 +4771,6 @@
               </w:rPr>
               <w:t xml:space="preserve">The structure of the literature review was also discussed and how some sections should have subsections and the overall importance of having a good flow between the paragraphs </w:t>
             </w:r>
-            <w:bookmarkStart w:id="0" w:name="_GoBack"/>
-            <w:bookmarkEnd w:id="0"/>
           </w:p>
           <w:p>
             <w:pPr>
@@ -5328,100 +5326,144 @@
             <w:pPr>
               <w:jc w:val="both"/>
               <w:rPr>
-                <w:b/>
-                <w:sz w:val="24"/>
-              </w:rPr>
-            </w:pPr>
-          </w:p>
-          <w:p>
-            <w:pPr>
-              <w:jc w:val="both"/>
-              <w:rPr>
-                <w:b/>
-                <w:sz w:val="24"/>
-              </w:rPr>
-            </w:pPr>
-          </w:p>
-          <w:p>
-            <w:pPr>
-              <w:jc w:val="both"/>
-              <w:rPr>
-                <w:b/>
-                <w:sz w:val="24"/>
-              </w:rPr>
-            </w:pPr>
-          </w:p>
-          <w:p>
-            <w:pPr>
-              <w:jc w:val="both"/>
-              <w:rPr>
-                <w:b/>
-                <w:sz w:val="24"/>
-              </w:rPr>
-            </w:pPr>
-          </w:p>
-          <w:p>
-            <w:pPr>
-              <w:jc w:val="both"/>
-              <w:rPr>
-                <w:b/>
-                <w:sz w:val="24"/>
-              </w:rPr>
-            </w:pPr>
-          </w:p>
-          <w:p>
-            <w:pPr>
-              <w:jc w:val="both"/>
-              <w:rPr>
-                <w:b/>
-                <w:sz w:val="24"/>
-              </w:rPr>
-            </w:pPr>
-          </w:p>
-          <w:p>
-            <w:pPr>
-              <w:jc w:val="both"/>
-              <w:rPr>
-                <w:b/>
-                <w:sz w:val="24"/>
-              </w:rPr>
-            </w:pPr>
-          </w:p>
-          <w:p>
-            <w:pPr>
-              <w:jc w:val="both"/>
-              <w:rPr>
-                <w:b/>
-                <w:sz w:val="24"/>
-              </w:rPr>
-            </w:pPr>
-          </w:p>
-          <w:p>
-            <w:pPr>
-              <w:jc w:val="both"/>
-              <w:rPr>
-                <w:b/>
-                <w:sz w:val="24"/>
-              </w:rPr>
-            </w:pPr>
-          </w:p>
-          <w:p>
-            <w:pPr>
-              <w:jc w:val="both"/>
-              <w:rPr>
-                <w:b/>
-                <w:sz w:val="24"/>
-              </w:rPr>
-            </w:pPr>
-          </w:p>
-          <w:p>
-            <w:pPr>
-              <w:jc w:val="both"/>
-              <w:rPr>
-                <w:b/>
-                <w:sz w:val="24"/>
-              </w:rPr>
-            </w:pPr>
+                <w:sz w:val="24"/>
+              </w:rPr>
+            </w:pPr>
+          </w:p>
+          <w:p>
+            <w:pPr>
+              <w:pStyle w:val="ListParagraph"/>
+              <w:numPr>
+                <w:ilvl w:val="0"/>
+                <w:numId w:val="2"/>
+              </w:numPr>
+              <w:jc w:val="both"/>
+              <w:rPr>
+                <w:sz w:val="24"/>
+              </w:rPr>
+            </w:pPr>
+            <w:r>
+              <w:rPr>
+                <w:sz w:val="24"/>
+              </w:rPr>
+              <w:t xml:space="preserve">The </w:t>
+            </w:r>
+            <w:r>
+              <w:rPr>
+                <w:sz w:val="24"/>
+              </w:rPr>
+              <w:t xml:space="preserve">literature review was the main thing that was discussed during this meeting </w:t>
+            </w:r>
+          </w:p>
+          <w:p>
+            <w:pPr>
+              <w:pStyle w:val="ListParagraph"/>
+              <w:numPr>
+                <w:ilvl w:val="0"/>
+                <w:numId w:val="2"/>
+              </w:numPr>
+              <w:jc w:val="both"/>
+              <w:rPr>
+                <w:sz w:val="24"/>
+              </w:rPr>
+            </w:pPr>
+            <w:r>
+              <w:rPr>
+                <w:sz w:val="24"/>
+              </w:rPr>
+              <w:t>Up to this point the introduction and the beginning of the second section where done</w:t>
+            </w:r>
+          </w:p>
+          <w:p>
+            <w:pPr>
+              <w:pStyle w:val="ListParagraph"/>
+              <w:numPr>
+                <w:ilvl w:val="0"/>
+                <w:numId w:val="2"/>
+              </w:numPr>
+              <w:jc w:val="both"/>
+              <w:rPr>
+                <w:sz w:val="24"/>
+              </w:rPr>
+            </w:pPr>
+            <w:r>
+              <w:rPr>
+                <w:sz w:val="24"/>
+              </w:rPr>
+              <w:t xml:space="preserve">It was pointed out that the introduction was a bit too long and should be </w:t>
+            </w:r>
+            <w:proofErr w:type="gramStart"/>
+            <w:r>
+              <w:rPr>
+                <w:sz w:val="24"/>
+              </w:rPr>
+              <w:t>more straight</w:t>
+            </w:r>
+            <w:proofErr w:type="gramEnd"/>
+            <w:r>
+              <w:rPr>
+                <w:sz w:val="24"/>
+              </w:rPr>
+              <w:t xml:space="preserve"> to the point </w:t>
+            </w:r>
+          </w:p>
+          <w:p>
+            <w:pPr>
+              <w:pStyle w:val="ListParagraph"/>
+              <w:numPr>
+                <w:ilvl w:val="0"/>
+                <w:numId w:val="2"/>
+              </w:numPr>
+              <w:jc w:val="both"/>
+              <w:rPr>
+                <w:sz w:val="24"/>
+              </w:rPr>
+            </w:pPr>
+            <w:r>
+              <w:rPr>
+                <w:sz w:val="24"/>
+              </w:rPr>
+              <w:t xml:space="preserve">Also, as the topic at hand is medical data mining with regards to diabetes it is important to focus on that subject and not stray from it too much </w:t>
+            </w:r>
+          </w:p>
+          <w:p>
+            <w:pPr>
+              <w:pStyle w:val="ListParagraph"/>
+              <w:numPr>
+                <w:ilvl w:val="0"/>
+                <w:numId w:val="2"/>
+              </w:numPr>
+              <w:jc w:val="both"/>
+              <w:rPr>
+                <w:sz w:val="24"/>
+              </w:rPr>
+            </w:pPr>
+            <w:r>
+              <w:rPr>
+                <w:sz w:val="24"/>
+              </w:rPr>
+              <w:t>Enfaces was made again regarding the flow of the paper which will be adjusted as the writing progresses</w:t>
+            </w:r>
+          </w:p>
+          <w:p>
+            <w:pPr>
+              <w:jc w:val="both"/>
+              <w:rPr>
+                <w:b/>
+                <w:sz w:val="24"/>
+              </w:rPr>
+            </w:pPr>
+          </w:p>
+          <w:p>
+            <w:pPr>
+              <w:jc w:val="both"/>
+              <w:rPr>
+                <w:b/>
+                <w:sz w:val="24"/>
+              </w:rPr>
+            </w:pPr>
+            <w:bookmarkStart w:id="0" w:name="_GoBack"/>
+            <w:bookmarkEnd w:id="0"/>
           </w:p>
           <w:p>
             <w:pPr>
@@ -23199,7 +23241,7 @@
           <w:rPr>
             <w:noProof/>
           </w:rPr>
-          <w:t>21</w:t>
+          <w:t>25</w:t>
         </w:r>
         <w:r>
           <w:rPr>
@@ -24407,7 +24449,7 @@
 </file>
 
 <file path=customXml/itemProps1.xml><?xml version="1.0" encoding="utf-8"?>
-<ds:datastoreItem xmlns:ds="http://schemas.openxmlformats.org/officeDocument/2006/customXml" ds:itemID="{C9D7E147-ACB4-4E29-B296-770E3A79480B}">
+<ds:datastoreItem xmlns:ds="http://schemas.openxmlformats.org/officeDocument/2006/customXml" ds:itemID="{CC28A8A7-6F91-4BC2-84CC-F335C08FA852}">
   <ds:schemaRefs>
     <ds:schemaRef ds:uri="http://schemas.openxmlformats.org/officeDocument/2006/bibliography"/>
   </ds:schemaRefs>
